--- a/Arqitectura ll/Hadoop cluster.docx
+++ b/Arqitectura ll/Hadoop cluster.docx
@@ -1253,27 +1253,16 @@
           <w:szCs w:val="24"/>
           <w:lang w:val="es-ES"/>
         </w:rPr>
-        <w:t xml:space="preserve"> (</w:t>
-      </w:r>
-      <w:proofErr w:type="gramStart"/>
-      <w:r>
-        <w:rPr>
-          <w:rFonts w:cstheme="minorHAnsi"/>
-          <w:sz w:val="24"/>
-          <w:szCs w:val="24"/>
-          <w:lang w:val="es-ES"/>
-        </w:rPr>
-        <w:t>arquitectura maestro</w:t>
-      </w:r>
-      <w:proofErr w:type="gramEnd"/>
-      <w:r>
-        <w:rPr>
-          <w:rFonts w:cstheme="minorHAnsi"/>
-          <w:sz w:val="24"/>
-          <w:szCs w:val="24"/>
-          <w:lang w:val="es-ES"/>
-        </w:rPr>
-        <w:t xml:space="preserve">) es el punto de interacción entre los usuarios y el </w:t>
+        <w:t xml:space="preserve"> </w:t>
+      </w:r>
+      <w:r>
+        <w:rPr>
+          <w:rFonts w:cstheme="minorHAnsi"/>
+          <w:sz w:val="24"/>
+          <w:szCs w:val="24"/>
+          <w:lang w:val="es-ES"/>
+        </w:rPr>
+        <w:t xml:space="preserve">es el punto de interacción entre los usuarios y el </w:t>
       </w:r>
       <w:proofErr w:type="spellStart"/>
       <w:r>
@@ -1334,114 +1323,23 @@
         </w:rPr>
         <w:t xml:space="preserve"> gestiona la asignación de tareas y delega las tareas a los </w:t>
       </w:r>
-      <w:proofErr w:type="spellStart"/>
-      <w:proofErr w:type="gramStart"/>
-      <w:r>
-        <w:rPr>
-          <w:rFonts w:cstheme="minorHAnsi"/>
-          <w:sz w:val="24"/>
-          <w:szCs w:val="24"/>
-          <w:lang w:val="es-ES"/>
-        </w:rPr>
-        <w:t>TaskTrackers</w:t>
-      </w:r>
-      <w:proofErr w:type="spellEnd"/>
-      <w:r>
-        <w:rPr>
-          <w:rFonts w:cstheme="minorHAnsi"/>
-          <w:sz w:val="24"/>
-          <w:szCs w:val="24"/>
-          <w:lang w:val="es-ES"/>
-        </w:rPr>
-        <w:t>(</w:t>
-      </w:r>
-      <w:proofErr w:type="gramEnd"/>
-      <w:r>
-        <w:rPr>
-          <w:rFonts w:cstheme="minorHAnsi"/>
-          <w:sz w:val="24"/>
-          <w:szCs w:val="24"/>
-          <w:lang w:val="es-ES"/>
-        </w:rPr>
-        <w:t>arqu</w:t>
-      </w:r>
-      <w:r>
-        <w:rPr>
-          <w:rFonts w:cstheme="minorHAnsi"/>
-          <w:sz w:val="24"/>
-          <w:szCs w:val="24"/>
-          <w:lang w:val="es-ES"/>
-        </w:rPr>
-        <w:t>i</w:t>
-      </w:r>
-      <w:r>
-        <w:rPr>
-          <w:rFonts w:cstheme="minorHAnsi"/>
-          <w:sz w:val="24"/>
-          <w:szCs w:val="24"/>
-          <w:lang w:val="es-ES"/>
-        </w:rPr>
-        <w:t xml:space="preserve">tectura esclavo). Los </w:t>
-      </w:r>
-      <w:proofErr w:type="spellStart"/>
-      <w:r>
-        <w:rPr>
-          <w:rFonts w:cstheme="minorHAnsi"/>
-          <w:sz w:val="24"/>
-          <w:szCs w:val="24"/>
-          <w:lang w:val="es-ES"/>
-        </w:rPr>
-        <w:t>TaskTrackers</w:t>
-      </w:r>
-      <w:proofErr w:type="spellEnd"/>
-      <w:r>
-        <w:rPr>
-          <w:rFonts w:cstheme="minorHAnsi"/>
-          <w:sz w:val="24"/>
-          <w:szCs w:val="24"/>
-          <w:lang w:val="es-ES"/>
-        </w:rPr>
-        <w:t xml:space="preserve"> ejecutan tareas bajo la orden del </w:t>
-      </w:r>
-      <w:proofErr w:type="spellStart"/>
-      <w:r>
-        <w:rPr>
-          <w:rFonts w:cstheme="minorHAnsi"/>
-          <w:sz w:val="24"/>
-          <w:szCs w:val="24"/>
-          <w:lang w:val="es-ES"/>
-        </w:rPr>
-        <w:t>JobTracker</w:t>
-      </w:r>
-      <w:proofErr w:type="spellEnd"/>
-      <w:r>
-        <w:rPr>
-          <w:rFonts w:cstheme="minorHAnsi"/>
-          <w:sz w:val="24"/>
-          <w:szCs w:val="24"/>
-          <w:lang w:val="es-ES"/>
-        </w:rPr>
-        <w:t xml:space="preserve"> y también manejan el movimiento de datos entre la fase </w:t>
-      </w:r>
-      <w:proofErr w:type="spellStart"/>
-      <w:r>
-        <w:rPr>
-          <w:rFonts w:cstheme="minorHAnsi"/>
-          <w:sz w:val="24"/>
-          <w:szCs w:val="24"/>
-          <w:lang w:val="es-ES"/>
-        </w:rPr>
-        <w:t>Map</w:t>
-      </w:r>
-      <w:proofErr w:type="spellEnd"/>
-      <w:r>
-        <w:rPr>
-          <w:rFonts w:cstheme="minorHAnsi"/>
-          <w:sz w:val="24"/>
-          <w:szCs w:val="24"/>
-          <w:lang w:val="es-ES"/>
-        </w:rPr>
-        <w:t xml:space="preserve"> y Reduce.</w:t>
+      <w:r>
+        <w:rPr>
+          <w:rFonts w:cstheme="minorHAnsi"/>
+          <w:sz w:val="24"/>
+          <w:szCs w:val="24"/>
+          <w:lang w:val="es-ES"/>
+        </w:rPr>
+        <w:t xml:space="preserve">estos </w:t>
+      </w:r>
+      <w:r>
+        <w:rPr>
+          <w:rFonts w:cstheme="minorHAnsi"/>
+          <w:sz w:val="24"/>
+          <w:szCs w:val="24"/>
+          <w:lang w:val="es-ES"/>
+        </w:rPr>
+        <w:t>ejecutan tareas y también manejan el movimiento de datos entre la fase MapReduce.</w:t>
       </w:r>
     </w:p>
     <w:p>
@@ -2331,7 +2229,6 @@
           <w:szCs w:val="24"/>
           <w:lang w:val="es-ES"/>
         </w:rPr>
-        <w:lastRenderedPageBreak/>
         <w:t xml:space="preserve">Como hablamos anteriormente esta tecnología para lo primero que se utilizo es para </w:t>
       </w:r>
       <w:proofErr w:type="spellStart"/>
